--- a/Requirement Analysis/Use case specification/Use case 'View Bike Information'.docx
+++ b/Requirement Analysis/Use case specification/Use case 'View Bike Information'.docx
@@ -18,25 +18,7 @@
           <w:sz w:val="30"/>
           <w:szCs w:val="30"/>
         </w:rPr>
-        <w:t>Use case “</w:t>
-      </w:r>
-      <w:r>
-        <w:rPr>
-          <w:b/>
-          <w:bCs/>
-          <w:sz w:val="30"/>
-          <w:szCs w:val="30"/>
-        </w:rPr>
-        <w:t>View Bike Information</w:t>
-      </w:r>
-      <w:r>
-        <w:rPr>
-          <w:b/>
-          <w:bCs/>
-          <w:sz w:val="30"/>
-          <w:szCs w:val="30"/>
-        </w:rPr>
-        <w:t>”</w:t>
+        <w:t>Use case “View Bike Information”</w:t>
       </w:r>
     </w:p>
     <w:p>
@@ -230,14 +212,7 @@
           <w:sz w:val="24"/>
           <w:szCs w:val="24"/>
         </w:rPr>
-        <w:t xml:space="preserve">thị </w:t>
-      </w:r>
-      <w:r>
-        <w:rPr>
-          <w:sz w:val="24"/>
-          <w:szCs w:val="24"/>
-        </w:rPr>
-        <w:t>một danh sách các bãi xe</w:t>
+        <w:t>thị một danh sách các bãi xe</w:t>
       </w:r>
       <w:r>
         <w:rPr>
@@ -260,14 +235,14 @@
           <w:sz w:val="24"/>
           <w:szCs w:val="24"/>
         </w:rPr>
-        <w:t xml:space="preserve">Bước 2. </w:t>
+        <w:t>Bước 2. Khách hàng có thể nhấn chọn một bãi xe trên bả</w:t>
       </w:r>
       <w:r>
         <w:rPr>
           <w:sz w:val="24"/>
           <w:szCs w:val="24"/>
         </w:rPr>
-        <w:t>Khách hàng có thể nhấn chọn một bãi xe trên bản đồ hoặc sử dụng tính năng tìm kiếm tên/địa chỉ để xem thông tin chi tiết về bãi xe đó</w:t>
+        <w:t>n đồ</w:t>
       </w:r>
       <w:r>
         <w:rPr>
@@ -306,21 +281,7 @@
           <w:sz w:val="24"/>
           <w:szCs w:val="24"/>
         </w:rPr>
-        <w:t xml:space="preserve">Bước 4. Khách hàng chọn </w:t>
-      </w:r>
-      <w:r>
-        <w:rPr>
-          <w:sz w:val="24"/>
-          <w:szCs w:val="24"/>
-        </w:rPr>
-        <w:t>xem thông tin chi tiết về từng xe trong bãi</w:t>
-      </w:r>
-      <w:r>
-        <w:rPr>
-          <w:sz w:val="24"/>
-          <w:szCs w:val="24"/>
-        </w:rPr>
-        <w:t>.</w:t>
+        <w:t>Bước 4. Khách hàng chọn xem thông tin chi tiết về từng xe trong bãi.</w:t>
       </w:r>
     </w:p>
     <w:p>
@@ -358,6 +319,282 @@
         </w:rPr>
         <w:t>6. Alternative flows</w:t>
       </w:r>
+    </w:p>
+    <w:tbl>
+      <w:tblPr>
+        <w:tblStyle w:val="LiBang"/>
+        <w:tblW w:w="10064" w:type="dxa"/>
+        <w:tblLook w:val="04A0" w:firstRow="1" w:lastRow="0" w:firstColumn="1" w:lastColumn="0" w:noHBand="0" w:noVBand="1"/>
+      </w:tblPr>
+      <w:tblGrid>
+        <w:gridCol w:w="715"/>
+        <w:gridCol w:w="1350"/>
+        <w:gridCol w:w="1620"/>
+        <w:gridCol w:w="4500"/>
+        <w:gridCol w:w="1879"/>
+      </w:tblGrid>
+      <w:tr>
+        <w:trPr>
+          <w:trHeight w:val="440"/>
+        </w:trPr>
+        <w:tc>
+          <w:tcPr>
+            <w:tcW w:w="715" w:type="dxa"/>
+            <w:shd w:val="clear" w:color="auto" w:fill="A8D08D" w:themeFill="accent6" w:themeFillTint="99"/>
+          </w:tcPr>
+          <w:p>
+            <w:pPr>
+              <w:spacing w:after="120"/>
+              <w:jc w:val="center"/>
+              <w:rPr>
+                <w:b/>
+                <w:bCs/>
+                <w:sz w:val="24"/>
+                <w:szCs w:val="24"/>
+              </w:rPr>
+            </w:pPr>
+            <w:r>
+              <w:rPr>
+                <w:b/>
+                <w:bCs/>
+                <w:sz w:val="24"/>
+                <w:szCs w:val="24"/>
+              </w:rPr>
+              <w:t>STT</w:t>
+            </w:r>
+          </w:p>
+        </w:tc>
+        <w:tc>
+          <w:tcPr>
+            <w:tcW w:w="1350" w:type="dxa"/>
+            <w:shd w:val="clear" w:color="auto" w:fill="A8D08D" w:themeFill="accent6" w:themeFillTint="99"/>
+          </w:tcPr>
+          <w:p>
+            <w:pPr>
+              <w:spacing w:after="120"/>
+              <w:jc w:val="center"/>
+              <w:rPr>
+                <w:b/>
+                <w:bCs/>
+                <w:sz w:val="24"/>
+                <w:szCs w:val="24"/>
+              </w:rPr>
+            </w:pPr>
+            <w:r>
+              <w:rPr>
+                <w:b/>
+                <w:bCs/>
+                <w:sz w:val="24"/>
+                <w:szCs w:val="24"/>
+              </w:rPr>
+              <w:t>Vị trí</w:t>
+            </w:r>
+          </w:p>
+        </w:tc>
+        <w:tc>
+          <w:tcPr>
+            <w:tcW w:w="1620" w:type="dxa"/>
+            <w:shd w:val="clear" w:color="auto" w:fill="A8D08D" w:themeFill="accent6" w:themeFillTint="99"/>
+          </w:tcPr>
+          <w:p>
+            <w:pPr>
+              <w:spacing w:after="120"/>
+              <w:jc w:val="center"/>
+              <w:rPr>
+                <w:b/>
+                <w:bCs/>
+                <w:sz w:val="24"/>
+                <w:szCs w:val="24"/>
+              </w:rPr>
+            </w:pPr>
+            <w:r>
+              <w:rPr>
+                <w:b/>
+                <w:bCs/>
+                <w:sz w:val="24"/>
+                <w:szCs w:val="24"/>
+              </w:rPr>
+              <w:t>Điều kiện</w:t>
+            </w:r>
+          </w:p>
+        </w:tc>
+        <w:tc>
+          <w:tcPr>
+            <w:tcW w:w="4500" w:type="dxa"/>
+            <w:shd w:val="clear" w:color="auto" w:fill="A8D08D" w:themeFill="accent6" w:themeFillTint="99"/>
+          </w:tcPr>
+          <w:p>
+            <w:pPr>
+              <w:spacing w:after="120"/>
+              <w:jc w:val="center"/>
+              <w:rPr>
+                <w:b/>
+                <w:bCs/>
+                <w:sz w:val="24"/>
+                <w:szCs w:val="24"/>
+              </w:rPr>
+            </w:pPr>
+            <w:r>
+              <w:rPr>
+                <w:b/>
+                <w:bCs/>
+                <w:sz w:val="24"/>
+                <w:szCs w:val="24"/>
+              </w:rPr>
+              <w:t>Hành động</w:t>
+            </w:r>
+          </w:p>
+        </w:tc>
+        <w:tc>
+          <w:tcPr>
+            <w:tcW w:w="1879" w:type="dxa"/>
+            <w:shd w:val="clear" w:color="auto" w:fill="A8D08D" w:themeFill="accent6" w:themeFillTint="99"/>
+          </w:tcPr>
+          <w:p>
+            <w:pPr>
+              <w:spacing w:after="120"/>
+              <w:jc w:val="center"/>
+              <w:rPr>
+                <w:b/>
+                <w:bCs/>
+                <w:sz w:val="24"/>
+                <w:szCs w:val="24"/>
+              </w:rPr>
+            </w:pPr>
+            <w:r>
+              <w:rPr>
+                <w:b/>
+                <w:bCs/>
+                <w:sz w:val="24"/>
+                <w:szCs w:val="24"/>
+              </w:rPr>
+              <w:t>Vị trí tiếp tục</w:t>
+            </w:r>
+          </w:p>
+        </w:tc>
+      </w:tr>
+      <w:tr>
+        <w:trPr>
+          <w:trHeight w:val="408"/>
+        </w:trPr>
+        <w:tc>
+          <w:tcPr>
+            <w:tcW w:w="715" w:type="dxa"/>
+          </w:tcPr>
+          <w:p>
+            <w:pPr>
+              <w:spacing w:after="120"/>
+              <w:jc w:val="center"/>
+              <w:rPr>
+                <w:sz w:val="24"/>
+                <w:szCs w:val="24"/>
+              </w:rPr>
+            </w:pPr>
+            <w:r>
+              <w:rPr>
+                <w:sz w:val="24"/>
+                <w:szCs w:val="24"/>
+              </w:rPr>
+              <w:t>1.</w:t>
+            </w:r>
+          </w:p>
+        </w:tc>
+        <w:tc>
+          <w:tcPr>
+            <w:tcW w:w="1350" w:type="dxa"/>
+          </w:tcPr>
+          <w:p>
+            <w:pPr>
+              <w:spacing w:after="120"/>
+              <w:rPr>
+                <w:sz w:val="24"/>
+                <w:szCs w:val="24"/>
+              </w:rPr>
+            </w:pPr>
+            <w:r>
+              <w:rPr>
+                <w:sz w:val="24"/>
+                <w:szCs w:val="24"/>
+              </w:rPr>
+              <w:t>Bước 2</w:t>
+            </w:r>
+          </w:p>
+        </w:tc>
+        <w:tc>
+          <w:tcPr>
+            <w:tcW w:w="1620" w:type="dxa"/>
+          </w:tcPr>
+          <w:p>
+            <w:pPr>
+              <w:spacing w:after="120"/>
+              <w:rPr>
+                <w:sz w:val="24"/>
+                <w:szCs w:val="24"/>
+              </w:rPr>
+            </w:pPr>
+          </w:p>
+        </w:tc>
+        <w:tc>
+          <w:tcPr>
+            <w:tcW w:w="4500" w:type="dxa"/>
+          </w:tcPr>
+          <w:p>
+            <w:pPr>
+              <w:spacing w:after="120"/>
+              <w:rPr>
+                <w:sz w:val="24"/>
+                <w:szCs w:val="24"/>
+              </w:rPr>
+            </w:pPr>
+            <w:r>
+              <w:rPr>
+                <w:sz w:val="24"/>
+                <w:szCs w:val="24"/>
+              </w:rPr>
+              <w:t>S</w:t>
+            </w:r>
+            <w:r>
+              <w:rPr>
+                <w:sz w:val="24"/>
+                <w:szCs w:val="24"/>
+              </w:rPr>
+              <w:t>ử dụng tính năng tìm kiếm tên/địa chỉ để xem thông tin chi tiết về bãi xe đó</w:t>
+            </w:r>
+          </w:p>
+        </w:tc>
+        <w:tc>
+          <w:tcPr>
+            <w:tcW w:w="1879" w:type="dxa"/>
+          </w:tcPr>
+          <w:p>
+            <w:pPr>
+              <w:spacing w:after="120"/>
+              <w:rPr>
+                <w:sz w:val="24"/>
+                <w:szCs w:val="24"/>
+              </w:rPr>
+            </w:pPr>
+            <w:r>
+              <w:rPr>
+                <w:sz w:val="24"/>
+                <w:szCs w:val="24"/>
+              </w:rPr>
+              <w:t>Bước 3</w:t>
+            </w:r>
+          </w:p>
+        </w:tc>
+      </w:tr>
+    </w:tbl>
+    <w:p>
+      <w:pPr>
+        <w:spacing w:after="120"/>
+        <w:rPr>
+          <w:b/>
+          <w:bCs/>
+          <w:sz w:val="26"/>
+          <w:szCs w:val="26"/>
+        </w:rPr>
+      </w:pPr>
     </w:p>
     <w:p>
       <w:pPr>
@@ -724,21 +961,7 @@
                 <w:sz w:val="24"/>
                 <w:szCs w:val="24"/>
               </w:rPr>
-              <w:t>T</w:t>
-            </w:r>
-            <w:r>
-              <w:rPr>
-                <w:sz w:val="24"/>
-                <w:szCs w:val="24"/>
-              </w:rPr>
-              <w:t>ên/địa chỉ</w:t>
-            </w:r>
-            <w:r>
-              <w:rPr>
-                <w:sz w:val="24"/>
-                <w:szCs w:val="24"/>
-              </w:rPr>
-              <w:t xml:space="preserve"> bãi xe</w:t>
+              <w:t>Tên/địa chỉ bãi xe</w:t>
             </w:r>
           </w:p>
         </w:tc>
@@ -1138,6 +1361,7 @@
               <w:rPr>
                 <w:rFonts w:cstheme="minorHAnsi"/>
               </w:rPr>
+              <w:lastRenderedPageBreak/>
               <w:t>2.</w:t>
             </w:r>
           </w:p>
@@ -1157,13 +1381,7 @@
               <w:rPr>
                 <w:rFonts w:cstheme="minorHAnsi"/>
               </w:rPr>
-              <w:t>Địa</w:t>
-            </w:r>
-            <w:r>
-              <w:rPr>
-                <w:rFonts w:cstheme="minorHAnsi"/>
-              </w:rPr>
-              <w:t xml:space="preserve"> chỉ bãi xe</w:t>
+              <w:t>Địa chỉ bãi xe</w:t>
             </w:r>
           </w:p>
         </w:tc>
@@ -1252,13 +1470,7 @@
               <w:rPr>
                 <w:rFonts w:cstheme="minorHAnsi"/>
               </w:rPr>
-              <w:t>D</w:t>
-            </w:r>
-            <w:r>
-              <w:rPr>
-                <w:rFonts w:cstheme="minorHAnsi"/>
-              </w:rPr>
-              <w:t>iện tích bãi</w:t>
+              <w:t>Diện tích bãi</w:t>
             </w:r>
           </w:p>
         </w:tc>
@@ -1333,7 +1545,6 @@
               <w:rPr>
                 <w:rFonts w:cstheme="minorHAnsi"/>
               </w:rPr>
-              <w:lastRenderedPageBreak/>
               <w:t>Dấu phẩy cho dấu phân cách hàng nghìn</w:t>
             </w:r>
           </w:p>
@@ -1353,7 +1564,6 @@
               <w:rPr>
                 <w:rFonts w:cstheme="minorHAnsi"/>
               </w:rPr>
-              <w:lastRenderedPageBreak/>
               <w:t xml:space="preserve">12.5 </w:t>
             </w:r>
             <w:r>
@@ -1412,13 +1622,7 @@
               <w:rPr>
                 <w:rFonts w:cstheme="minorHAnsi"/>
               </w:rPr>
-              <w:t xml:space="preserve"> </w:t>
-            </w:r>
-            <w:r>
-              <w:rPr>
-                <w:rFonts w:cstheme="minorHAnsi"/>
-              </w:rPr>
-              <w:t>hiện tại đang có</w:t>
+              <w:t xml:space="preserve"> hiện tại đang có</w:t>
             </w:r>
           </w:p>
         </w:tc>
@@ -1493,13 +1697,7 @@
               <w:rPr>
                 <w:rFonts w:cstheme="minorHAnsi"/>
               </w:rPr>
-              <w:t>D</w:t>
-            </w:r>
-            <w:r>
-              <w:rPr>
-                <w:rFonts w:cstheme="minorHAnsi"/>
-              </w:rPr>
-              <w:t>ấu phẩy cho dấu phân cách hàng nghìn</w:t>
+              <w:t>Dấu phẩy cho dấu phân cách hàng nghìn</w:t>
             </w:r>
           </w:p>
         </w:tc>
@@ -1562,13 +1760,7 @@
               <w:rPr>
                 <w:rFonts w:cstheme="minorHAnsi"/>
               </w:rPr>
-              <w:t>K</w:t>
-            </w:r>
-            <w:r>
-              <w:rPr>
-                <w:rFonts w:cstheme="minorHAnsi"/>
-              </w:rPr>
-              <w:t>hoảng cách từ vị trí của khách hàng tới bãi xe này</w:t>
+              <w:t>Khoảng cách từ vị trí của khách hàng tới bãi xe này</w:t>
             </w:r>
           </w:p>
         </w:tc>
@@ -1706,13 +1898,7 @@
               <w:rPr>
                 <w:rFonts w:cstheme="minorHAnsi"/>
               </w:rPr>
-              <w:t>T</w:t>
-            </w:r>
-            <w:r>
-              <w:rPr>
-                <w:rFonts w:cstheme="minorHAnsi"/>
-              </w:rPr>
-              <w:t>hời gian đi bộ</w:t>
+              <w:t>Thời gian đi bộ</w:t>
             </w:r>
           </w:p>
         </w:tc>
@@ -2102,10 +2288,7 @@
               </w:rPr>
             </w:pPr>
             <w:r>
-              <w:t>B</w:t>
-            </w:r>
-            <w:r>
-              <w:t>iển số xe</w:t>
+              <w:t>Biển số xe</w:t>
             </w:r>
           </w:p>
         </w:tc>
@@ -2191,10 +2374,7 @@
               </w:rPr>
             </w:pPr>
             <w:r>
-              <w:t>L</w:t>
-            </w:r>
-            <w:r>
-              <w:t>ượng pin hiện tại của xe đạp điện</w:t>
+              <w:t>Lượng pin hiện tại của xe đạp điện</w:t>
             </w:r>
           </w:p>
         </w:tc>
@@ -2307,13 +2487,7 @@
               <w:spacing w:after="120"/>
             </w:pPr>
             <w:r>
-              <w:t>T</w:t>
-            </w:r>
-            <w:r>
-              <w:t>hời gian tối đa</w:t>
-            </w:r>
-            <w:r>
-              <w:t xml:space="preserve"> tương ứng</w:t>
+              <w:t>Thời gian tối đa tương ứng</w:t>
             </w:r>
           </w:p>
         </w:tc>
